--- a/4_Politics/Steps.docx
+++ b/4_Politics/Steps.docx
@@ -26,8 +26,13 @@
           <w:numId w:val="1"/>
         </w:numPr>
       </w:pPr>
-      <w:r>
-        <w:t xml:space="preserve">Labelling.R </w:t>
+      <w:proofErr w:type="spellStart"/>
+      <w:r>
+        <w:t>Labelling.R</w:t>
+      </w:r>
+      <w:proofErr w:type="spellEnd"/>
+      <w:r>
+        <w:t xml:space="preserve"> </w:t>
       </w:r>
     </w:p>
     <w:p>
@@ -42,8 +47,13 @@
         <w:t xml:space="preserve">LOCATION: </w:t>
       </w:r>
       <w:r>
-        <w:t>4_Politics/python3_script/data/Labelling.R</w:t>
-      </w:r>
+        <w:t>4_Politics/python3_script/data/</w:t>
+      </w:r>
+      <w:proofErr w:type="spellStart"/>
+      <w:r>
+        <w:t>Labelling.R</w:t>
+      </w:r>
+      <w:proofErr w:type="spellEnd"/>
     </w:p>
     <w:p>
       <w:pPr>
@@ -82,10 +92,22 @@
       </w:r>
     </w:p>
     <w:p>
-      <w:pPr>
-        <w:pStyle w:val="ListParagraph"/>
-      </w:pPr>
-    </w:p>
+      <w:r>
+        <w:t xml:space="preserve">All notebooks below can be found at this path: </w:t>
+      </w:r>
+      <w:r>
+        <w:t>4_Politics/python3_script/data/</w:t>
+      </w:r>
+      <w:proofErr w:type="spellStart"/>
+      <w:r>
+        <w:t>nlp</w:t>
+      </w:r>
+      <w:proofErr w:type="spellEnd"/>
+      <w:r>
+        <w:t>/notebooks</w:t>
+      </w:r>
+    </w:p>
+    <w:p/>
     <w:p>
       <w:pPr>
         <w:pStyle w:val="ListParagraph"/>
@@ -97,9 +119,11 @@
       <w:r>
         <w:t xml:space="preserve">Notebook: </w:t>
       </w:r>
+      <w:proofErr w:type="spellStart"/>
       <w:r>
         <w:t>Extract_subtitles.ipynb</w:t>
       </w:r>
+      <w:proofErr w:type="spellEnd"/>
     </w:p>
     <w:p>
       <w:pPr>
@@ -110,7 +134,15 @@
         </w:numPr>
       </w:pPr>
       <w:r>
-        <w:t>USE: Jupyter Notebook</w:t>
+        <w:t xml:space="preserve">USE: </w:t>
+      </w:r>
+      <w:proofErr w:type="spellStart"/>
+      <w:r>
+        <w:t>Jupyter</w:t>
+      </w:r>
+      <w:proofErr w:type="spellEnd"/>
+      <w:r>
+        <w:t xml:space="preserve"> Notebook</w:t>
       </w:r>
     </w:p>
     <w:p>
@@ -234,7 +266,15 @@
         </w:numPr>
       </w:pPr>
       <w:r>
-        <w:t>USE: Jupyter Notebook</w:t>
+        <w:t xml:space="preserve">USE: </w:t>
+      </w:r>
+      <w:proofErr w:type="spellStart"/>
+      <w:r>
+        <w:t>Jupyter</w:t>
+      </w:r>
+      <w:proofErr w:type="spellEnd"/>
+      <w:r>
+        <w:t xml:space="preserve"> Notebook</w:t>
       </w:r>
     </w:p>
     <w:p>
@@ -281,7 +321,15 @@
         </w:numPr>
       </w:pPr>
       <w:r>
-        <w:t xml:space="preserve">USE: Jupyter Notebook </w:t>
+        <w:t xml:space="preserve">USE: </w:t>
+      </w:r>
+      <w:proofErr w:type="spellStart"/>
+      <w:r>
+        <w:t>Jupyter</w:t>
+      </w:r>
+      <w:proofErr w:type="spellEnd"/>
+      <w:r>
+        <w:t xml:space="preserve"> Notebook </w:t>
       </w:r>
     </w:p>
     <w:p>
@@ -318,9 +366,11 @@
       <w:r>
         <w:t xml:space="preserve">Notebook: </w:t>
       </w:r>
+      <w:proofErr w:type="spellStart"/>
       <w:r>
         <w:t>nlp_model_training.ipynb</w:t>
       </w:r>
+      <w:proofErr w:type="spellEnd"/>
     </w:p>
     <w:p>
       <w:pPr>
@@ -331,8 +381,13 @@
         </w:numPr>
       </w:pPr>
       <w:r>
-        <w:t>USE: Google Colab</w:t>
-      </w:r>
+        <w:t xml:space="preserve">USE: Google </w:t>
+      </w:r>
+      <w:proofErr w:type="spellStart"/>
+      <w:r>
+        <w:t>Colab</w:t>
+      </w:r>
+      <w:proofErr w:type="spellEnd"/>
     </w:p>
     <w:p>
       <w:pPr>
@@ -390,8 +445,13 @@
         </w:numPr>
       </w:pPr>
       <w:r>
-        <w:t>USE: Google Colab</w:t>
-      </w:r>
+        <w:t xml:space="preserve">USE: Google </w:t>
+      </w:r>
+      <w:proofErr w:type="spellStart"/>
+      <w:r>
+        <w:t>Colab</w:t>
+      </w:r>
+      <w:proofErr w:type="spellEnd"/>
     </w:p>
     <w:p>
       <w:pPr>
@@ -440,8 +500,17 @@
           <w:b/>
           <w:bCs/>
         </w:rPr>
-        <w:t>How to use Google Colab</w:t>
-      </w:r>
+        <w:t xml:space="preserve">How to use Google </w:t>
+      </w:r>
+      <w:proofErr w:type="spellStart"/>
+      <w:r>
+        <w:rPr>
+          <w:b/>
+          <w:bCs/>
+        </w:rPr>
+        <w:t>Colab</w:t>
+      </w:r>
+      <w:proofErr w:type="spellEnd"/>
     </w:p>
     <w:p>
       <w:pPr>
@@ -452,7 +521,15 @@
         </w:numPr>
       </w:pPr>
       <w:r>
-        <w:t>Files need to be in a google drive. I placed my files in the folder “Colab Notebooks”.</w:t>
+        <w:t>Files need to be in a google drive. I placed my files in the folder “</w:t>
+      </w:r>
+      <w:proofErr w:type="spellStart"/>
+      <w:r>
+        <w:t>Colab</w:t>
+      </w:r>
+      <w:proofErr w:type="spellEnd"/>
+      <w:r>
+        <w:t xml:space="preserve"> Notebooks”.</w:t>
       </w:r>
     </w:p>
     <w:p>
@@ -463,8 +540,13 @@
           <w:numId w:val="2"/>
         </w:numPr>
       </w:pPr>
-      <w:r>
-        <w:t>Colab uses cloud and is a lot faster in training models than your laptop.</w:t>
+      <w:proofErr w:type="spellStart"/>
+      <w:r>
+        <w:t>Colab</w:t>
+      </w:r>
+      <w:proofErr w:type="spellEnd"/>
+      <w:r>
+        <w:t xml:space="preserve"> uses cloud and is a lot faster in training models than your laptop.</w:t>
       </w:r>
     </w:p>
     <w:p>
@@ -476,7 +558,15 @@
         </w:numPr>
       </w:pPr>
       <w:r>
-        <w:t>This code is needed to use colab effectively:</w:t>
+        <w:t xml:space="preserve">This code is needed to use </w:t>
+      </w:r>
+      <w:proofErr w:type="spellStart"/>
+      <w:r>
+        <w:t>colab</w:t>
+      </w:r>
+      <w:proofErr w:type="spellEnd"/>
+      <w:r>
+        <w:t xml:space="preserve"> effectively:</w:t>
       </w:r>
     </w:p>
     <w:p>
@@ -485,13 +575,34 @@
         <w:ind w:left="1440"/>
       </w:pPr>
       <w:r>
-        <w:t>from google.colab import drive</w:t>
+        <w:t>from g</w:t>
+      </w:r>
+      <w:proofErr w:type="spellStart"/>
+      <w:r>
+        <w:t>oogle.colab</w:t>
+      </w:r>
+      <w:proofErr w:type="spellEnd"/>
+      <w:r>
+        <w:t xml:space="preserve"> import drive</w:t>
       </w:r>
       <w:r>
         <w:br/>
       </w:r>
-      <w:r>
-        <w:t>drive.mount('/content/gdrive')</w:t>
+      <w:proofErr w:type="spellStart"/>
+      <w:r>
+        <w:t>drive.mount</w:t>
+      </w:r>
+      <w:proofErr w:type="spellEnd"/>
+      <w:r>
+        <w:t>('/content/</w:t>
+      </w:r>
+      <w:proofErr w:type="spellStart"/>
+      <w:r>
+        <w:t>gdrive</w:t>
+      </w:r>
+      <w:proofErr w:type="spellEnd"/>
+      <w:r>
+        <w:t>')</w:t>
       </w:r>
     </w:p>
     <w:p>
@@ -515,7 +626,23 @@
         <w:ind w:left="1440"/>
       </w:pPr>
       <w:r>
-        <w:t>%cd "gdrive/My Drive/Colab Notebooks"</w:t>
+        <w:t>%cd "</w:t>
+      </w:r>
+      <w:proofErr w:type="spellStart"/>
+      <w:r>
+        <w:t>gdrive</w:t>
+      </w:r>
+      <w:proofErr w:type="spellEnd"/>
+      <w:r>
+        <w:t>/My Drive/</w:t>
+      </w:r>
+      <w:proofErr w:type="spellStart"/>
+      <w:r>
+        <w:t>Colab</w:t>
+      </w:r>
+      <w:proofErr w:type="spellEnd"/>
+      <w:r>
+        <w:t xml:space="preserve"> Notebooks"</w:t>
       </w:r>
     </w:p>
     <w:sectPr>
